--- a/public/documents/Jonathan Sithole resume.docx
+++ b/public/documents/Jonathan Sithole resume.docx
@@ -56,7 +56,16 @@
           <w:bCs/>
           <w:lang w:eastAsia="en-ZA"/>
         </w:rPr>
-        <w:t>Master of Informatics Student &amp; Full Stack Developer</w:t>
+        <w:t>BCom honours Information Systems</w:t>
+      </w:r>
+      <w:r>
+        <w:rPr>
+          <w:rFonts w:ascii="Arial" w:eastAsia="Times New Roman" w:hAnsi="Arial" w:cs="Arial"/>
+          <w:b/>
+          <w:bCs/>
+          <w:lang w:eastAsia="en-ZA"/>
+        </w:rPr>
+        <w:t xml:space="preserve"> </w:t>
       </w:r>
       <w:r>
         <w:rPr>
@@ -182,7 +191,39 @@
           <w:color w:val="1A1C1E"/>
           <w:lang w:eastAsia="en-ZA"/>
         </w:rPr>
-        <w:t>Solutions-driven Information Systems graduate and Master of Commerce candidate with hands-on experience in full-stack development, systems analysis, and technical support. Proficient in building scalable web applications using React, PHP, and Java, with cloud deployment experience on AWS and Firebase. Passionate about solving real-world business problems through digital transformation and gamification strategies.</w:t>
+        <w:t>Solutions</w:t>
+      </w:r>
+      <w:r>
+        <w:rPr>
+          <w:rFonts w:ascii="Arial" w:eastAsia="Times New Roman" w:hAnsi="Arial" w:cs="Arial"/>
+          <w:color w:val="1A1C1E"/>
+          <w:lang w:eastAsia="en-ZA"/>
+        </w:rPr>
+        <w:t xml:space="preserve"> </w:t>
+      </w:r>
+      <w:r>
+        <w:rPr>
+          <w:rFonts w:ascii="Arial" w:eastAsia="Times New Roman" w:hAnsi="Arial" w:cs="Arial"/>
+          <w:color w:val="1A1C1E"/>
+          <w:lang w:eastAsia="en-ZA"/>
+        </w:rPr>
+        <w:t>driven Information Systems</w:t>
+      </w:r>
+      <w:r>
+        <w:rPr>
+          <w:rFonts w:ascii="Arial" w:eastAsia="Times New Roman" w:hAnsi="Arial" w:cs="Arial"/>
+          <w:color w:val="1A1C1E"/>
+          <w:lang w:eastAsia="en-ZA"/>
+        </w:rPr>
+        <w:t xml:space="preserve"> honours</w:t>
+      </w:r>
+      <w:r>
+        <w:rPr>
+          <w:rFonts w:ascii="Arial" w:eastAsia="Times New Roman" w:hAnsi="Arial" w:cs="Arial"/>
+          <w:color w:val="1A1C1E"/>
+          <w:lang w:eastAsia="en-ZA"/>
+        </w:rPr>
+        <w:t xml:space="preserve"> graduate and Master of Commerce candidate with hands-on experience in full-stack development, systems analysis and technical support. Proficient in building scalable web applications using React, PHP and Java, with cloud deployment experience on AWS and Firebase. Passionate about solving real-world business problems through digital transformation and gamification strategies.</w:t>
       </w:r>
     </w:p>
     <w:p>
@@ -542,7 +583,7 @@
           <w:color w:val="1A1C1E"/>
           <w:lang w:eastAsia="en-ZA"/>
         </w:rPr>
-        <w:t>Developed a secure, cloud-based healthcare platform to digitize patient records and reduce administrative data silos in South African public hospitals.</w:t>
+        <w:t>Developed a secure cloud-based healthcare platform to digitize patient records and reduce administrative data silos in South African public hospitals.</w:t>
       </w:r>
     </w:p>
     <w:p>
@@ -574,8 +615,6 @@
       <w:r>
         <w:rPr>
           <w:rFonts w:ascii="Arial" w:eastAsia="Times New Roman" w:hAnsi="Arial" w:cs="Arial"/>
-          <w:b/>
-          <w:bCs/>
           <w:color w:val="1A1C1E"/>
           <w:lang w:eastAsia="en-ZA"/>
         </w:rPr>
@@ -587,7 +626,7 @@
           <w:color w:val="1A1C1E"/>
           <w:lang w:eastAsia="en-ZA"/>
         </w:rPr>
-        <w:t> for Doctors, Nurses, and Admins to ensure POPIA compliance.</w:t>
+        <w:t> for Doctors, Nurses and Admins</w:t>
       </w:r>
     </w:p>
     <w:p>
@@ -619,8 +658,6 @@
       <w:r>
         <w:rPr>
           <w:rFonts w:ascii="Arial" w:eastAsia="Times New Roman" w:hAnsi="Arial" w:cs="Arial"/>
-          <w:b/>
-          <w:bCs/>
           <w:color w:val="1A1C1E"/>
           <w:lang w:eastAsia="en-ZA"/>
         </w:rPr>
@@ -632,7 +669,15 @@
           <w:color w:val="1A1C1E"/>
           <w:lang w:eastAsia="en-ZA"/>
         </w:rPr>
-        <w:t> module that triggers automated alerts for critical patient conditions.</w:t>
+        <w:t> module for critical patient conditions</w:t>
+      </w:r>
+      <w:r>
+        <w:rPr>
+          <w:rFonts w:ascii="Arial" w:eastAsia="Times New Roman" w:hAnsi="Arial" w:cs="Arial"/>
+          <w:color w:val="1A1C1E"/>
+          <w:lang w:eastAsia="en-ZA"/>
+        </w:rPr>
+        <w:t>.</w:t>
       </w:r>
     </w:p>
     <w:p>
@@ -707,8 +752,6 @@
       <w:r>
         <w:rPr>
           <w:rFonts w:ascii="Arial" w:eastAsia="Times New Roman" w:hAnsi="Arial" w:cs="Arial"/>
-          <w:b/>
-          <w:bCs/>
           <w:color w:val="1A1C1E"/>
           <w:lang w:eastAsia="en-ZA"/>
         </w:rPr>
@@ -752,8 +795,6 @@
       <w:r>
         <w:rPr>
           <w:rFonts w:ascii="Arial" w:eastAsia="Times New Roman" w:hAnsi="Arial" w:cs="Arial"/>
-          <w:b/>
-          <w:bCs/>
           <w:color w:val="1A1C1E"/>
           <w:lang w:eastAsia="en-ZA"/>
         </w:rPr>
@@ -770,8 +811,6 @@
       <w:r>
         <w:rPr>
           <w:rFonts w:ascii="Arial" w:eastAsia="Times New Roman" w:hAnsi="Arial" w:cs="Arial"/>
-          <w:b/>
-          <w:bCs/>
           <w:color w:val="1A1C1E"/>
           <w:lang w:eastAsia="en-ZA"/>
         </w:rPr>
@@ -914,7 +953,6 @@
           <w:sz w:val="22"/>
           <w:szCs w:val="22"/>
         </w:rPr>
-        <w:lastRenderedPageBreak/>
         <w:t>Implemented a unified interface to centralize parent enquiries and showcase critical facility information (programs, age groups, and operating hours).</w:t>
       </w:r>
     </w:p>
@@ -943,6 +981,7 @@
           <w:sz w:val="22"/>
           <w:szCs w:val="22"/>
         </w:rPr>
+        <w:lastRenderedPageBreak/>
         <w:t>Optimized layout and performance to ensure 100% accessibility across mobile, tablet, and desktop devices, significantly improving parent engagement.</w:t>
       </w:r>
     </w:p>
@@ -1051,17 +1090,7 @@
           <w:color w:val="1A1C1E"/>
           <w:lang w:eastAsia="en-ZA"/>
         </w:rPr>
-        <w:t xml:space="preserve">Apr 2025 – </w:t>
-      </w:r>
-      <w:r>
-        <w:rPr>
-          <w:rFonts w:ascii="Arial" w:eastAsia="Times New Roman" w:hAnsi="Arial" w:cs="Arial"/>
-          <w:i/>
-          <w:iCs/>
-          <w:color w:val="1A1C1E"/>
-          <w:lang w:eastAsia="en-ZA"/>
-        </w:rPr>
-        <w:t>Nov 2025</w:t>
+        <w:t>Apr 2025 – Nov 2025</w:t>
       </w:r>
     </w:p>
     <w:p>
@@ -1246,8 +1275,6 @@
       <w:r>
         <w:rPr>
           <w:rFonts w:ascii="Arial" w:eastAsia="Times New Roman" w:hAnsi="Arial" w:cs="Arial"/>
-          <w:b/>
-          <w:bCs/>
           <w:color w:val="1A1C1E"/>
           <w:lang w:eastAsia="en-ZA"/>
         </w:rPr>
@@ -1291,8 +1318,6 @@
       <w:r>
         <w:rPr>
           <w:rFonts w:ascii="Arial" w:eastAsia="Times New Roman" w:hAnsi="Arial" w:cs="Arial"/>
-          <w:b/>
-          <w:bCs/>
           <w:color w:val="1A1C1E"/>
           <w:lang w:eastAsia="en-ZA"/>
         </w:rPr>
@@ -1337,8 +1362,6 @@
       <w:r>
         <w:rPr>
           <w:rFonts w:ascii="Arial" w:eastAsia="Times New Roman" w:hAnsi="Arial" w:cs="Arial"/>
-          <w:b/>
-          <w:bCs/>
           <w:color w:val="1A1C1E"/>
           <w:lang w:eastAsia="en-ZA"/>
         </w:rPr>
@@ -1356,8 +1379,6 @@
       <w:r>
         <w:rPr>
           <w:rFonts w:ascii="Arial" w:eastAsia="Times New Roman" w:hAnsi="Arial" w:cs="Arial"/>
-          <w:b/>
-          <w:bCs/>
           <w:color w:val="1A1C1E"/>
           <w:lang w:eastAsia="en-ZA"/>
         </w:rPr>
@@ -1603,6 +1624,16 @@
           <w:lang w:eastAsia="en-ZA"/>
         </w:rPr>
         <w:t>2024 – Present</w:t>
+      </w:r>
+      <w:r>
+        <w:rPr>
+          <w:rFonts w:ascii="Arial" w:eastAsia="Times New Roman" w:hAnsi="Arial" w:cs="Arial"/>
+          <w:i/>
+          <w:iCs/>
+          <w:color w:val="1A1C1E"/>
+          <w:lang w:eastAsia="en-ZA"/>
+        </w:rPr>
+        <w:t xml:space="preserve"> (awaiting submission of final research)</w:t>
       </w:r>
     </w:p>
     <w:p>
